--- a/Документы по оформлению курсовой/ТЗ.docx
+++ b/Документы по оформлению курсовой/ТЗ.docx
@@ -65,7 +65,13 @@
               <w:rPr>
                 <w:szCs w:val="20"/>
               </w:rPr>
-              <w:t>«___»_______________2017 г.</w:t>
+              <w:t>«___»_______________2018</w:t>
+            </w:r>
+            <w:r>
+              <w:rPr>
+                <w:szCs w:val="20"/>
+              </w:rPr>
+              <w:t> г.</w:t>
             </w:r>
           </w:p>
         </w:tc>
@@ -357,7 +363,7 @@
               <w:rPr>
                 <w:szCs w:val="20"/>
               </w:rPr>
-              <w:t>Пермь 2017</w:t>
+              <w:t>Пермь 2018</w:t>
             </w:r>
           </w:p>
         </w:tc>
@@ -431,7 +437,10 @@
     </w:p>
     <w:p>
       <w:r>
-        <w:t>Основанием для разработки является задание на курсовую работу по дисциплине «Основы проектирования и реализации информационных систем» 8 триместра, выданное кафедрой МОВС.</w:t>
+        <w:t xml:space="preserve">Основанием для разработки является задание на </w:t>
+      </w:r>
+      <w:r>
+        <w:t>выпускную квалификационную работу, выданное кафедрой МОВС.</w:t>
       </w:r>
     </w:p>
     <w:p>
@@ -580,22 +589,17 @@
     </w:p>
     <w:p>
       <w:r>
+        <w:t>4. Другие параметры задания (количество работ, назначаемых каждому студенту, дата окончания оценивания и т.д.)</w:t>
+      </w:r>
+    </w:p>
+    <w:p>
+      <w:r>
         <w:t>Выходными данными системы являются:</w:t>
       </w:r>
     </w:p>
     <w:p>
       <w:r>
         <w:t>1. Консолидированные оценки обучающихся</w:t>
-      </w:r>
-    </w:p>
-    <w:p>
-      <w:r>
-        <w:t>2. Идентификатор автора</w:t>
-      </w:r>
-    </w:p>
-    <w:p>
-      <w:r>
-        <w:t>3. Список с рецензиями грейдеров</w:t>
       </w:r>
     </w:p>
     <w:p>
@@ -774,29 +778,37 @@
         </w:rPr>
         <w:t>Структуры для экспорта из системы в МООС-платформу должно соответствовать форматам допустимым на этой платформе</w:t>
       </w:r>
-    </w:p>
-    <w:p>
-      <w:pPr>
-        <w:rPr>
-          <w:lang w:eastAsia="ru-RU"/>
-        </w:rPr>
-      </w:pPr>
-      <w:r>
-        <w:rPr>
-          <w:lang w:eastAsia="ru-RU"/>
-        </w:rPr>
-        <w:t>Язык программирования системы должен быть совместимым с языком программирования МООС-платформы</w:t>
-      </w:r>
-    </w:p>
-    <w:p>
-      <w:pPr>
-        <w:rPr>
-          <w:color w:val="000000"/>
-          <w:sz w:val="27"/>
-          <w:szCs w:val="27"/>
-          <w:lang w:eastAsia="ru-RU"/>
-        </w:rPr>
-      </w:pPr>
+      <w:r>
+        <w:rPr>
+          <w:lang w:eastAsia="ru-RU"/>
+        </w:rPr>
+        <w:t xml:space="preserve">. </w:t>
+      </w:r>
+    </w:p>
+    <w:p>
+      <w:pPr>
+        <w:rPr>
+          <w:lang w:eastAsia="ru-RU"/>
+        </w:rPr>
+      </w:pPr>
+      <w:r>
+        <w:rPr>
+          <w:lang w:eastAsia="ru-RU"/>
+        </w:rPr>
+        <w:t xml:space="preserve">Для связи разработанной информационной системы и платформы </w:t>
+      </w:r>
+      <w:r>
+        <w:rPr>
+          <w:lang w:val="en-US" w:eastAsia="ru-RU"/>
+        </w:rPr>
+        <w:t>Moodle</w:t>
+      </w:r>
+      <w:r>
+        <w:rPr>
+          <w:lang w:eastAsia="ru-RU"/>
+        </w:rPr>
+        <w:t xml:space="preserve"> необходим плагин, которые будет их связывать</w:t>
+      </w:r>
     </w:p>
     <w:p>
       <w:pPr>
@@ -811,7 +823,12 @@
     </w:p>
     <w:p>
       <w:r>
-        <w:t>Курсовая работа должна сопровождаться следующими программными документами:</w:t>
+        <w:t>Выпускная квалификационная</w:t>
+      </w:r>
+      <w:bookmarkStart w:id="0" w:name="_GoBack"/>
+      <w:bookmarkEnd w:id="0"/>
+      <w:r>
+        <w:t xml:space="preserve"> работа должна сопровождаться следующими программными документами:</w:t>
       </w:r>
     </w:p>
     <w:p>
@@ -966,44 +983,47 @@
           </w:tcPr>
           <w:p>
             <w:r>
+              <w:t>№ этапа</w:t>
+            </w:r>
+          </w:p>
+        </w:tc>
+        <w:tc>
+          <w:tcPr>
+            <w:tcW w:w="2336" w:type="dxa"/>
+          </w:tcPr>
+          <w:p>
+            <w:r>
+              <w:t>Название</w:t>
+            </w:r>
+          </w:p>
+        </w:tc>
+        <w:tc>
+          <w:tcPr>
+            <w:tcW w:w="2336" w:type="dxa"/>
+          </w:tcPr>
+          <w:p>
+            <w:pPr>
+              <w:ind w:firstLine="0"/>
+            </w:pPr>
+            <w:r>
+              <w:t>Даты выполнения</w:t>
+            </w:r>
+          </w:p>
+        </w:tc>
+        <w:tc>
+          <w:tcPr>
+            <w:tcW w:w="2337" w:type="dxa"/>
+          </w:tcPr>
+          <w:p>
+            <w:pPr>
+              <w:ind w:firstLine="0"/>
+            </w:pPr>
+            <w:r>
+              <w:t xml:space="preserve">Отметка </w:t>
+            </w:r>
+            <w:r>
               <w:lastRenderedPageBreak/>
-              <w:t>№ этапа</w:t>
-            </w:r>
-          </w:p>
-        </w:tc>
-        <w:tc>
-          <w:tcPr>
-            <w:tcW w:w="2336" w:type="dxa"/>
-          </w:tcPr>
-          <w:p>
-            <w:r>
-              <w:t>Название</w:t>
-            </w:r>
-          </w:p>
-        </w:tc>
-        <w:tc>
-          <w:tcPr>
-            <w:tcW w:w="2336" w:type="dxa"/>
-          </w:tcPr>
-          <w:p>
-            <w:pPr>
-              <w:ind w:firstLine="0"/>
-            </w:pPr>
-            <w:r>
-              <w:t>Даты выполнения</w:t>
-            </w:r>
-          </w:p>
-        </w:tc>
-        <w:tc>
-          <w:tcPr>
-            <w:tcW w:w="2337" w:type="dxa"/>
-          </w:tcPr>
-          <w:p>
-            <w:pPr>
-              <w:ind w:firstLine="0"/>
-            </w:pPr>
-            <w:r>
-              <w:t>Отметка выполнения</w:t>
+              <w:t>выполнения</w:t>
             </w:r>
           </w:p>
         </w:tc>
@@ -1023,6 +1043,7 @@
               <w:rPr>
                 <w:lang w:val="en-US"/>
               </w:rPr>
+              <w:lastRenderedPageBreak/>
               <w:t>1</w:t>
             </w:r>
           </w:p>
@@ -1100,8 +1121,6 @@
             <w:pPr>
               <w:ind w:firstLine="0"/>
             </w:pPr>
-            <w:bookmarkStart w:id="0" w:name="_GoBack"/>
-            <w:bookmarkEnd w:id="0"/>
             <w:r>
               <w:t>01.04</w:t>
             </w:r>
